--- a/1_УП/Отчеты/отчет_6.docx
+++ b/1_УП/Отчеты/отчет_6.docx
@@ -243,14 +243,7 @@
           <w:sz w:val="28"/>
           <w:szCs w:val="28"/>
         </w:rPr>
-        <w:t>вывода данных о путевках, по указанной дате</w:t>
-      </w:r>
-      <w:r>
-        <w:rPr>
-          <w:sz w:val="28"/>
-          <w:szCs w:val="28"/>
-        </w:rPr>
-        <w:t>;</w:t>
+        <w:t>вывода данных о путевках, по указанной дате;</w:t>
       </w:r>
     </w:p>
     <w:p>
@@ -357,14 +350,7 @@
           <w:sz w:val="28"/>
           <w:szCs w:val="28"/>
         </w:rPr>
-        <w:t xml:space="preserve"> данных о клиентах, едущих по указанному маршруту</w:t>
-      </w:r>
-      <w:r>
-        <w:rPr>
-          <w:sz w:val="28"/>
-          <w:szCs w:val="28"/>
-        </w:rPr>
-        <w:t>;</w:t>
+        <w:t xml:space="preserve"> данных о клиентах, едущих по указанному маршруту;</w:t>
       </w:r>
     </w:p>
     <w:p>
@@ -414,14 +400,7 @@
           <w:sz w:val="28"/>
           <w:szCs w:val="28"/>
         </w:rPr>
-        <w:t xml:space="preserve"> данных о количестве путевок по заданному маршруту</w:t>
-      </w:r>
-      <w:r>
-        <w:rPr>
-          <w:sz w:val="28"/>
-          <w:szCs w:val="28"/>
-        </w:rPr>
-        <w:t>;</w:t>
+        <w:t xml:space="preserve"> данных о количестве путевок по заданному маршруту;</w:t>
       </w:r>
     </w:p>
     <w:p>
@@ -471,14 +450,7 @@
           <w:sz w:val="28"/>
           <w:szCs w:val="28"/>
         </w:rPr>
-        <w:t>о самом продолжительном маршруте</w:t>
-      </w:r>
-      <w:r>
-        <w:rPr>
-          <w:sz w:val="28"/>
-          <w:szCs w:val="28"/>
-        </w:rPr>
-        <w:t>.</w:t>
+        <w:t>о самом продолжительном маршруте.</w:t>
       </w:r>
     </w:p>
     <w:p>
@@ -687,21 +659,7 @@
           <w:sz w:val="28"/>
           <w:szCs w:val="28"/>
         </w:rPr>
-        <w:t>Создана хранимая</w:t>
-      </w:r>
-      <w:r>
-        <w:rPr>
-          <w:sz w:val="28"/>
-          <w:szCs w:val="28"/>
-        </w:rPr>
-        <w:t xml:space="preserve"> </w:t>
-      </w:r>
-      <w:r>
-        <w:rPr>
-          <w:sz w:val="28"/>
-          <w:szCs w:val="28"/>
-        </w:rPr>
-        <w:t>процедура</w:t>
+        <w:t>Создана хранимая процедура</w:t>
       </w:r>
       <w:r>
         <w:rPr>
@@ -765,6 +723,8 @@
           <w:szCs w:val="28"/>
         </w:rPr>
       </w:pPr>
+      <w:bookmarkStart w:id="0" w:name="_GoBack"/>
+      <w:bookmarkEnd w:id="0"/>
     </w:p>
     <w:p>
       <w:pPr>
@@ -782,6 +742,7 @@
       <w:r>
         <w:rPr>
           <w:b/>
+          <w:noProof/>
           <w:sz w:val="28"/>
           <w:szCs w:val="28"/>
         </w:rPr>
@@ -857,6 +818,7 @@
         </w:rPr>
         <w:t xml:space="preserve">Хранимая процедура </w:t>
       </w:r>
+      <w:proofErr w:type="spellStart"/>
       <w:r>
         <w:rPr>
           <w:sz w:val="28"/>
@@ -864,6 +826,7 @@
         </w:rPr>
         <w:t>Путевка_Указанная_Дата</w:t>
       </w:r>
+      <w:proofErr w:type="spellEnd"/>
     </w:p>
     <w:p>
       <w:pPr>
@@ -989,7 +952,6 @@
           <w:noProof/>
           <w:sz w:val="28"/>
           <w:szCs w:val="28"/>
-          <w:lang w:val="en-US"/>
         </w:rPr>
         <w:drawing>
           <wp:inline distT="0" distB="0" distL="0" distR="0" wp14:anchorId="0D86D2DA" wp14:editId="63C19705">
@@ -1140,35 +1102,7 @@
           <w:sz w:val="28"/>
           <w:szCs w:val="28"/>
         </w:rPr>
-        <w:t>х</w:t>
-      </w:r>
-      <w:r>
-        <w:rPr>
-          <w:sz w:val="28"/>
-          <w:szCs w:val="28"/>
-        </w:rPr>
-        <w:t>ранимая</w:t>
-      </w:r>
-      <w:r>
-        <w:rPr>
-          <w:sz w:val="28"/>
-          <w:szCs w:val="28"/>
-        </w:rPr>
-        <w:t xml:space="preserve"> </w:t>
-      </w:r>
-      <w:r>
-        <w:rPr>
-          <w:sz w:val="28"/>
-          <w:szCs w:val="28"/>
-        </w:rPr>
-        <w:t>процедура</w:t>
-      </w:r>
-      <w:r>
-        <w:rPr>
-          <w:sz w:val="28"/>
-          <w:szCs w:val="28"/>
-        </w:rPr>
-        <w:t xml:space="preserve"> вывода </w:t>
+        <w:t xml:space="preserve">хранимая процедура вывода </w:t>
       </w:r>
       <w:r>
         <w:rPr>
@@ -1182,14 +1116,7 @@
           <w:sz w:val="28"/>
           <w:szCs w:val="28"/>
         </w:rPr>
-        <w:t xml:space="preserve"> маршрутах, по указанной стране</w:t>
-      </w:r>
-      <w:r>
-        <w:rPr>
-          <w:sz w:val="28"/>
-          <w:szCs w:val="28"/>
-        </w:rPr>
-        <w:t xml:space="preserve"> (Рисунки 6.4 – 6.5</w:t>
+        <w:t xml:space="preserve"> маршрутах, по указанной стране (Рисунки 6.4 – 6.5</w:t>
       </w:r>
       <w:r>
         <w:rPr>
@@ -1303,31 +1230,17 @@
           <w:sz w:val="28"/>
           <w:szCs w:val="28"/>
         </w:rPr>
-        <w:t xml:space="preserve"> </w:t>
-      </w:r>
-      <w:r>
-        <w:rPr>
-          <w:sz w:val="28"/>
-          <w:szCs w:val="28"/>
-        </w:rPr>
-        <w:t>Хранимая п</w:t>
-      </w:r>
-      <w:bookmarkStart w:id="0" w:name="_GoBack"/>
-      <w:bookmarkEnd w:id="0"/>
-      <w:r>
-        <w:rPr>
-          <w:sz w:val="28"/>
-          <w:szCs w:val="28"/>
-        </w:rPr>
-        <w:t>роцедура</w:t>
-      </w:r>
-      <w:r>
-        <w:rPr>
-          <w:sz w:val="28"/>
-          <w:szCs w:val="28"/>
-        </w:rPr>
-        <w:t xml:space="preserve"> Маршрут_Указанная_Страна</w:t>
-      </w:r>
+        <w:t xml:space="preserve"> Хранимая процедура </w:t>
+      </w:r>
+      <w:proofErr w:type="spellStart"/>
+      <w:r>
+        <w:rPr>
+          <w:sz w:val="28"/>
+          <w:szCs w:val="28"/>
+        </w:rPr>
+        <w:t>Маршрут_Указанная_Страна</w:t>
+      </w:r>
+      <w:proofErr w:type="spellEnd"/>
     </w:p>
     <w:p>
       <w:pPr>
@@ -1508,28 +1421,7 @@
           <w:sz w:val="28"/>
           <w:szCs w:val="28"/>
         </w:rPr>
-        <w:t>хранимая</w:t>
-      </w:r>
-      <w:r>
-        <w:rPr>
-          <w:sz w:val="28"/>
-          <w:szCs w:val="28"/>
-        </w:rPr>
-        <w:t xml:space="preserve"> </w:t>
-      </w:r>
-      <w:r>
-        <w:rPr>
-          <w:sz w:val="28"/>
-          <w:szCs w:val="28"/>
-        </w:rPr>
-        <w:t>процедура</w:t>
-      </w:r>
-      <w:r>
-        <w:rPr>
-          <w:sz w:val="28"/>
-          <w:szCs w:val="28"/>
-        </w:rPr>
-        <w:t xml:space="preserve"> вывода</w:t>
+        <w:t>хранимая процедура вывода</w:t>
       </w:r>
       <w:r>
         <w:rPr>
@@ -1679,22 +1571,17 @@
           <w:sz w:val="28"/>
           <w:szCs w:val="28"/>
         </w:rPr>
-        <w:t>Х</w:t>
-      </w:r>
-      <w:r>
-        <w:rPr>
-          <w:sz w:val="28"/>
-          <w:szCs w:val="28"/>
-        </w:rPr>
-        <w:t>ранимая процедура</w:t>
-      </w:r>
-      <w:r>
-        <w:rPr>
-          <w:sz w:val="28"/>
-          <w:szCs w:val="28"/>
-        </w:rPr>
-        <w:t xml:space="preserve"> Клиент_Указанный_Маршрут</w:t>
-      </w:r>
+        <w:t xml:space="preserve">Хранимая процедура </w:t>
+      </w:r>
+      <w:proofErr w:type="spellStart"/>
+      <w:r>
+        <w:rPr>
+          <w:sz w:val="28"/>
+          <w:szCs w:val="28"/>
+        </w:rPr>
+        <w:t>Клиент_Указанный_Маршрут</w:t>
+      </w:r>
+      <w:proofErr w:type="spellEnd"/>
     </w:p>
     <w:p>
       <w:pPr>
@@ -1862,21 +1749,7 @@
           <w:sz w:val="28"/>
           <w:szCs w:val="28"/>
         </w:rPr>
-        <w:t>хранимая процедура</w:t>
-      </w:r>
-      <w:r>
-        <w:rPr>
-          <w:sz w:val="28"/>
-          <w:szCs w:val="28"/>
-        </w:rPr>
-        <w:t xml:space="preserve"> вывода данных о количестве путевок по заданному маршруту</w:t>
-      </w:r>
-      <w:r>
-        <w:rPr>
-          <w:sz w:val="28"/>
-          <w:szCs w:val="28"/>
-        </w:rPr>
-        <w:t xml:space="preserve"> </w:t>
+        <w:t xml:space="preserve">хранимая процедура вывода данных о количестве путевок по заданному маршруту </w:t>
       </w:r>
       <w:r>
         <w:rPr>
@@ -1907,6 +1780,7 @@
       </w:pPr>
       <w:r>
         <w:rPr>
+          <w:noProof/>
           <w:sz w:val="28"/>
           <w:szCs w:val="28"/>
         </w:rPr>
@@ -1986,15 +1860,17 @@
           <w:sz w:val="28"/>
           <w:szCs w:val="28"/>
         </w:rPr>
-        <w:t>Хранимая процедура</w:t>
-      </w:r>
-      <w:r>
-        <w:rPr>
-          <w:sz w:val="28"/>
-          <w:szCs w:val="28"/>
-        </w:rPr>
-        <w:t xml:space="preserve"> Кол_во_Маршрута</w:t>
-      </w:r>
+        <w:t xml:space="preserve">Хранимая процедура </w:t>
+      </w:r>
+      <w:proofErr w:type="spellStart"/>
+      <w:r>
+        <w:rPr>
+          <w:sz w:val="28"/>
+          <w:szCs w:val="28"/>
+        </w:rPr>
+        <w:t>Кол_во_Маршрута</w:t>
+      </w:r>
+      <w:proofErr w:type="spellEnd"/>
     </w:p>
     <w:p>
       <w:pPr>
@@ -2024,6 +1900,7 @@
       </w:pPr>
       <w:r>
         <w:rPr>
+          <w:noProof/>
           <w:sz w:val="28"/>
           <w:szCs w:val="28"/>
         </w:rPr>
@@ -2151,21 +2028,7 @@
           <w:sz w:val="28"/>
           <w:szCs w:val="28"/>
         </w:rPr>
-        <w:t>хранимая процедура</w:t>
-      </w:r>
-      <w:r>
-        <w:rPr>
-          <w:sz w:val="28"/>
-          <w:szCs w:val="28"/>
-        </w:rPr>
-        <w:t xml:space="preserve"> вывода данных о</w:t>
-      </w:r>
-      <w:r>
-        <w:rPr>
-          <w:sz w:val="28"/>
-          <w:szCs w:val="28"/>
-        </w:rPr>
-        <w:t xml:space="preserve"> самом продолжительном маршруте </w:t>
+        <w:t xml:space="preserve">хранимая процедура вывода данных о самом продолжительном маршруте </w:t>
       </w:r>
       <w:r>
         <w:rPr>
@@ -2210,6 +2073,7 @@
       </w:pPr>
       <w:r>
         <w:rPr>
+          <w:noProof/>
           <w:sz w:val="28"/>
           <w:szCs w:val="28"/>
         </w:rPr>
@@ -2288,22 +2152,24 @@
           <w:sz w:val="28"/>
           <w:szCs w:val="28"/>
         </w:rPr>
-        <w:t>Х</w:t>
-      </w:r>
-      <w:r>
-        <w:rPr>
-          <w:sz w:val="28"/>
-          <w:szCs w:val="28"/>
-        </w:rPr>
-        <w:t>ранимая процедура</w:t>
-      </w:r>
-      <w:r>
-        <w:rPr>
-          <w:sz w:val="28"/>
-          <w:szCs w:val="28"/>
-        </w:rPr>
-        <w:t xml:space="preserve"> Самый_Длинный_Маршрут</w:t>
-      </w:r>
+        <w:t>Хранимая процедура</w:t>
+      </w:r>
+      <w:r>
+        <w:rPr>
+          <w:sz w:val="28"/>
+          <w:szCs w:val="28"/>
+        </w:rPr>
+        <w:t xml:space="preserve"> </w:t>
+      </w:r>
+      <w:proofErr w:type="spellStart"/>
+      <w:r>
+        <w:rPr>
+          <w:sz w:val="28"/>
+          <w:szCs w:val="28"/>
+        </w:rPr>
+        <w:t>Самый_Длинный_Маршрут</w:t>
+      </w:r>
+      <w:proofErr w:type="spellEnd"/>
     </w:p>
     <w:p>
       <w:pPr>
@@ -2333,6 +2199,7 @@
       </w:pPr>
       <w:r>
         <w:rPr>
+          <w:noProof/>
           <w:sz w:val="28"/>
           <w:szCs w:val="28"/>
         </w:rPr>
@@ -2483,28 +2350,7 @@
           <w:sz w:val="28"/>
           <w:szCs w:val="28"/>
         </w:rPr>
-        <w:t>ания написаны и выполнены хранимые процедуры. Создана хранимая</w:t>
-      </w:r>
-      <w:r>
-        <w:rPr>
-          <w:sz w:val="28"/>
-          <w:szCs w:val="28"/>
-        </w:rPr>
-        <w:t xml:space="preserve"> </w:t>
-      </w:r>
-      <w:r>
-        <w:rPr>
-          <w:sz w:val="28"/>
-          <w:szCs w:val="28"/>
-        </w:rPr>
-        <w:t>процедура</w:t>
-      </w:r>
-      <w:r>
-        <w:rPr>
-          <w:sz w:val="28"/>
-          <w:szCs w:val="28"/>
-        </w:rPr>
-        <w:t xml:space="preserve"> </w:t>
+        <w:t xml:space="preserve">ания написаны и выполнены хранимые процедуры. Создана хранимая процедура </w:t>
       </w:r>
       <w:r>
         <w:rPr>
@@ -2518,42 +2364,7 @@
           <w:sz w:val="28"/>
           <w:szCs w:val="28"/>
         </w:rPr>
-        <w:t xml:space="preserve"> </w:t>
-      </w:r>
-      <w:r>
-        <w:rPr>
-          <w:sz w:val="28"/>
-          <w:szCs w:val="28"/>
-        </w:rPr>
-        <w:t>х</w:t>
-      </w:r>
-      <w:r>
-        <w:rPr>
-          <w:sz w:val="28"/>
-          <w:szCs w:val="28"/>
-        </w:rPr>
-        <w:t>ранимая</w:t>
-      </w:r>
-      <w:r>
-        <w:rPr>
-          <w:sz w:val="28"/>
-          <w:szCs w:val="28"/>
-        </w:rPr>
-        <w:t xml:space="preserve"> </w:t>
-      </w:r>
-      <w:r>
-        <w:rPr>
-          <w:sz w:val="28"/>
-          <w:szCs w:val="28"/>
-        </w:rPr>
-        <w:t xml:space="preserve">процедура </w:t>
-      </w:r>
-      <w:r>
-        <w:rPr>
-          <w:sz w:val="28"/>
-          <w:szCs w:val="28"/>
-        </w:rPr>
-        <w:t xml:space="preserve">вывода </w:t>
+        <w:t xml:space="preserve"> хранимая процедура вывода </w:t>
       </w:r>
       <w:r>
         <w:rPr>
@@ -2567,35 +2378,7 @@
           <w:sz w:val="28"/>
           <w:szCs w:val="28"/>
         </w:rPr>
-        <w:t xml:space="preserve"> маршрутах, по указанной стране;</w:t>
-      </w:r>
-      <w:r>
-        <w:rPr>
-          <w:sz w:val="28"/>
-          <w:szCs w:val="28"/>
-        </w:rPr>
-        <w:t xml:space="preserve"> хранимая</w:t>
-      </w:r>
-      <w:r>
-        <w:rPr>
-          <w:sz w:val="28"/>
-          <w:szCs w:val="28"/>
-        </w:rPr>
-        <w:t xml:space="preserve"> </w:t>
-      </w:r>
-      <w:r>
-        <w:rPr>
-          <w:sz w:val="28"/>
-          <w:szCs w:val="28"/>
-        </w:rPr>
-        <w:t>процедура</w:t>
-      </w:r>
-      <w:r>
-        <w:rPr>
-          <w:sz w:val="28"/>
-          <w:szCs w:val="28"/>
-        </w:rPr>
-        <w:t xml:space="preserve"> вывода</w:t>
+        <w:t xml:space="preserve"> маршрутах, по указанной стране; хранимая процедура вывода</w:t>
       </w:r>
       <w:r>
         <w:rPr>
@@ -2609,42 +2392,7 @@
           <w:sz w:val="28"/>
           <w:szCs w:val="28"/>
         </w:rPr>
-        <w:t xml:space="preserve"> </w:t>
-      </w:r>
-      <w:r>
-        <w:rPr>
-          <w:sz w:val="28"/>
-          <w:szCs w:val="28"/>
-        </w:rPr>
-        <w:t>х</w:t>
-      </w:r>
-      <w:r>
-        <w:rPr>
-          <w:sz w:val="28"/>
-          <w:szCs w:val="28"/>
-        </w:rPr>
-        <w:t>ранимая</w:t>
-      </w:r>
-      <w:r>
-        <w:rPr>
-          <w:sz w:val="28"/>
-          <w:szCs w:val="28"/>
-        </w:rPr>
-        <w:t xml:space="preserve"> </w:t>
-      </w:r>
-      <w:r>
-        <w:rPr>
-          <w:sz w:val="28"/>
-          <w:szCs w:val="28"/>
-        </w:rPr>
-        <w:t>процедура</w:t>
-      </w:r>
-      <w:r>
-        <w:rPr>
-          <w:sz w:val="28"/>
-          <w:szCs w:val="28"/>
-        </w:rPr>
-        <w:t xml:space="preserve"> вывода</w:t>
+        <w:t xml:space="preserve"> хранимая процедура вывода</w:t>
       </w:r>
       <w:r>
         <w:rPr>
@@ -2658,42 +2406,7 @@
           <w:sz w:val="28"/>
           <w:szCs w:val="28"/>
         </w:rPr>
-        <w:t xml:space="preserve"> </w:t>
-      </w:r>
-      <w:r>
-        <w:rPr>
-          <w:sz w:val="28"/>
-          <w:szCs w:val="28"/>
-        </w:rPr>
-        <w:t>х</w:t>
-      </w:r>
-      <w:r>
-        <w:rPr>
-          <w:sz w:val="28"/>
-          <w:szCs w:val="28"/>
-        </w:rPr>
-        <w:t>ранимая</w:t>
-      </w:r>
-      <w:r>
-        <w:rPr>
-          <w:sz w:val="28"/>
-          <w:szCs w:val="28"/>
-        </w:rPr>
-        <w:t xml:space="preserve"> </w:t>
-      </w:r>
-      <w:r>
-        <w:rPr>
-          <w:sz w:val="28"/>
-          <w:szCs w:val="28"/>
-        </w:rPr>
-        <w:t>процедура</w:t>
-      </w:r>
-      <w:r>
-        <w:rPr>
-          <w:sz w:val="28"/>
-          <w:szCs w:val="28"/>
-        </w:rPr>
-        <w:t xml:space="preserve"> вывода данных </w:t>
+        <w:t xml:space="preserve"> хранимая процедура вывода данных </w:t>
       </w:r>
       <w:r>
         <w:rPr>
@@ -2738,7 +2451,7 @@
       <w:footerReference w:type="first" r:id="rId22"/>
       <w:pgSz w:w="11906" w:h="16838" w:code="9"/>
       <w:pgMar w:top="760" w:right="707" w:bottom="2268" w:left="1418" w:header="0" w:footer="0" w:gutter="0"/>
-      <w:pgNumType w:start="23"/>
+      <w:pgNumType w:start="37"/>
       <w:cols w:space="720"/>
       <w:titlePg/>
       <w:docGrid w:linePitch="381"/>
@@ -2809,7 +2522,7 @@
         <w:sz w:val="24"/>
         <w:szCs w:val="24"/>
       </w:rPr>
-      <w:t>24</w:t>
+      <w:t>38</w:t>
     </w:r>
     <w:r>
       <w:rPr>
@@ -2834,6 +2547,7 @@
   <w:p>
     <w:pPr>
       <w:pStyle w:val="a9"/>
+      <w:jc w:val="right"/>
     </w:pPr>
   </w:p>
   <w:p>
@@ -2927,7 +2641,7 @@
           <w10:wrap anchorx="page" anchory="page"/>
           <w10:anchorlock/>
         </v:shape>
-        <o:OLEObject Type="Embed" ProgID="Word.Document.8" ShapeID="_x0000_s2049" DrawAspect="Content" ObjectID="_1743420483" r:id="rId2">
+        <o:OLEObject Type="Embed" ProgID="Word.Document.8" ShapeID="_x0000_s2049" DrawAspect="Content" ObjectID="_1743485221" r:id="rId2">
           <o:FieldCodes>\s</o:FieldCodes>
         </o:OLEObject>
       </w:object>
@@ -2972,7 +2686,7 @@
           <w10:wrap anchorx="page" anchory="page"/>
           <w10:anchorlock/>
         </v:shape>
-        <o:OLEObject Type="Embed" ProgID="Word.Document.8" ShapeID="_x0000_s2050" DrawAspect="Content" ObjectID="_1743420484" r:id="rId2">
+        <o:OLEObject Type="Embed" ProgID="Word.Document.8" ShapeID="_x0000_s2050" DrawAspect="Content" ObjectID="_1743485222" r:id="rId2">
           <o:FieldCodes>\s</o:FieldCodes>
         </o:OLEObject>
       </w:object>
@@ -8570,7 +8284,7 @@
 </file>
 
 <file path=customXml/itemProps1.xml><?xml version="1.0" encoding="utf-8"?>
-<ds:datastoreItem xmlns:ds="http://schemas.openxmlformats.org/officeDocument/2006/customXml" ds:itemID="{CD30F419-3264-4D27-B6E0-4F766240C897}">
+<ds:datastoreItem xmlns:ds="http://schemas.openxmlformats.org/officeDocument/2006/customXml" ds:itemID="{5FE647B6-D159-44BB-8B43-EE79F3AD12CC}">
   <ds:schemaRefs>
     <ds:schemaRef ds:uri="http://schemas.openxmlformats.org/officeDocument/2006/bibliography"/>
   </ds:schemaRefs>
